--- a/notes/github.docx
+++ b/notes/github.docx
@@ -464,7 +464,7 @@
         <w:rPr>
           <w:rtl w:val="0"/>
         </w:rPr>
-        <w:t xml:space="preserve"> file contains the necessary libraries for running the code. This file is not obligatory (although it is usually present in a repository) and the README.md file can also contain information about installations.</w:t>
+        <w:t xml:space="preserve"> file contains the necessary libraries for running the code. It is usually present in a repository and the README.md file can also contain information about installations.</w:t>
       </w:r>
     </w:p>
     <w:p>
